--- a/reports/Report.docx
+++ b/reports/Report.docx
@@ -202,6 +202,27 @@
           <w:shd w:val="clear" w:color="auto" w:fill="FFFFFF"/>
         </w:rPr>
       </w:pPr>
+      <w:r>
+        <w:rPr>
+          <w:rFonts w:asciiTheme="majorHAnsi" w:hAnsiTheme="majorHAnsi" w:cstheme="majorHAnsi"/>
+        </w:rPr>
+        <w:t xml:space="preserve">The dataset that was used </w:t>
+      </w:r>
+      <w:r>
+        <w:rPr>
+          <w:rFonts w:asciiTheme="majorHAnsi" w:hAnsiTheme="majorHAnsi" w:cstheme="majorHAnsi"/>
+        </w:rPr>
+        <w:t>for this project</w:t>
+      </w:r>
+      <w:r>
+        <w:rPr>
+          <w:rFonts w:asciiTheme="majorHAnsi" w:hAnsiTheme="majorHAnsi" w:cstheme="majorHAnsi"/>
+        </w:rPr>
+        <w:t xml:space="preserve"> is</w:t>
+      </w:r>
+      <w:r>
+        <w:t xml:space="preserve"> </w:t>
+      </w:r>
       <w:hyperlink r:id="rId9" w:history="1">
         <w:r>
           <w:rPr>
@@ -218,17 +239,15 @@
           <w:color w:val="24292E"/>
           <w:shd w:val="clear" w:color="auto" w:fill="FFFFFF"/>
         </w:rPr>
-        <w:t xml:space="preserve"> is an audio-visual dataset consisting of short clips of human speech, extracted from interview videos uploaded to YouTube. The dataset consists of two versions, VoxCeleb1 and VoxCeleb2. For this project </w:t>
-      </w:r>
-      <w:r>
-        <w:rPr>
-          <w:rFonts w:asciiTheme="majorHAnsi" w:hAnsiTheme="majorHAnsi" w:cstheme="majorHAnsi"/>
-          <w:b/>
-          <w:bCs/>
+        <w:t xml:space="preserve">, </w:t>
+      </w:r>
+      <w:r>
+        <w:rPr>
+          <w:rFonts w:asciiTheme="majorHAnsi" w:hAnsiTheme="majorHAnsi" w:cstheme="majorHAnsi"/>
           <w:color w:val="24292E"/>
           <w:shd w:val="clear" w:color="auto" w:fill="FFFFFF"/>
         </w:rPr>
-        <w:t>VoxCeleb1</w:t>
+        <w:t xml:space="preserve"> an audio-visual dataset consisting of short clips of human speech, extracted from interview videos uploaded to YouTube. The dataset consists of two versions, VoxCeleb1 and VoxCeleb2. </w:t>
       </w:r>
       <w:r>
         <w:rPr>
@@ -236,25 +255,25 @@
           <w:color w:val="24292E"/>
           <w:shd w:val="clear" w:color="auto" w:fill="FFFFFF"/>
         </w:rPr>
-        <w:t xml:space="preserve"> dataset was selected</w:t>
-      </w:r>
-      <w:r>
-        <w:rPr>
-          <w:rFonts w:asciiTheme="majorHAnsi" w:hAnsiTheme="majorHAnsi" w:cstheme="majorHAnsi"/>
+        <w:t xml:space="preserve">For this project </w:t>
+      </w:r>
+      <w:r>
+        <w:rPr>
+          <w:rFonts w:asciiTheme="majorHAnsi" w:hAnsiTheme="majorHAnsi" w:cstheme="majorHAnsi"/>
+          <w:b/>
+          <w:bCs/>
           <w:color w:val="24292E"/>
           <w:shd w:val="clear" w:color="auto" w:fill="FFFFFF"/>
         </w:rPr>
-        <w:t xml:space="preserve">. </w:t>
-      </w:r>
-      <w:r>
-        <w:rPr>
-          <w:rFonts w:asciiTheme="majorHAnsi" w:hAnsiTheme="majorHAnsi" w:cstheme="majorHAnsi"/>
-          <w:b/>
-          <w:bCs/>
+        <w:t>VoxCeleb1</w:t>
+      </w:r>
+      <w:r>
+        <w:rPr>
+          <w:rFonts w:asciiTheme="majorHAnsi" w:hAnsiTheme="majorHAnsi" w:cstheme="majorHAnsi"/>
           <w:color w:val="24292E"/>
           <w:shd w:val="clear" w:color="auto" w:fill="FFFFFF"/>
         </w:rPr>
-        <w:t>VoxCeleb1</w:t>
+        <w:t xml:space="preserve"> dataset was selected</w:t>
       </w:r>
       <w:r>
         <w:rPr>
@@ -262,35 +281,33 @@
           <w:color w:val="24292E"/>
           <w:shd w:val="clear" w:color="auto" w:fill="FFFFFF"/>
         </w:rPr>
-        <w:t xml:space="preserve"> contains</w:t>
-      </w:r>
-      <w:r>
-        <w:rPr>
-          <w:rFonts w:asciiTheme="majorHAnsi" w:hAnsiTheme="majorHAnsi" w:cstheme="majorHAnsi"/>
+        <w:t xml:space="preserve">. </w:t>
+      </w:r>
+      <w:r>
+        <w:rPr>
+          <w:rFonts w:asciiTheme="majorHAnsi" w:hAnsiTheme="majorHAnsi" w:cstheme="majorHAnsi"/>
+          <w:b/>
+          <w:bCs/>
           <w:color w:val="24292E"/>
           <w:shd w:val="clear" w:color="auto" w:fill="FFFFFF"/>
         </w:rPr>
-        <w:t xml:space="preserve"> 2 sets of files, </w:t>
-      </w:r>
-      <w:r>
-        <w:rPr>
-          <w:rFonts w:asciiTheme="majorHAnsi" w:hAnsiTheme="majorHAnsi" w:cstheme="majorHAnsi"/>
-          <w:b/>
-          <w:bCs/>
+        <w:t>VoxCeleb1</w:t>
+      </w:r>
+      <w:r>
+        <w:rPr>
+          <w:rFonts w:asciiTheme="majorHAnsi" w:hAnsiTheme="majorHAnsi" w:cstheme="majorHAnsi"/>
           <w:color w:val="24292E"/>
           <w:shd w:val="clear" w:color="auto" w:fill="FFFFFF"/>
         </w:rPr>
-        <w:t>D</w:t>
-      </w:r>
-      <w:r>
-        <w:rPr>
-          <w:rFonts w:asciiTheme="majorHAnsi" w:hAnsiTheme="majorHAnsi" w:cstheme="majorHAnsi"/>
-          <w:b/>
-          <w:bCs/>
+        <w:t xml:space="preserve"> contains</w:t>
+      </w:r>
+      <w:r>
+        <w:rPr>
+          <w:rFonts w:asciiTheme="majorHAnsi" w:hAnsiTheme="majorHAnsi" w:cstheme="majorHAnsi"/>
           <w:color w:val="24292E"/>
           <w:shd w:val="clear" w:color="auto" w:fill="FFFFFF"/>
         </w:rPr>
-        <w:t>ev</w:t>
+        <w:t xml:space="preserve"> 2 sets of files, </w:t>
       </w:r>
       <w:r>
         <w:rPr>
@@ -300,15 +317,17 @@
           <w:color w:val="24292E"/>
           <w:shd w:val="clear" w:color="auto" w:fill="FFFFFF"/>
         </w:rPr>
-        <w:t xml:space="preserve"> files</w:t>
-      </w:r>
-      <w:r>
-        <w:rPr>
-          <w:rFonts w:asciiTheme="majorHAnsi" w:hAnsiTheme="majorHAnsi" w:cstheme="majorHAnsi"/>
+        <w:t>D</w:t>
+      </w:r>
+      <w:r>
+        <w:rPr>
+          <w:rFonts w:asciiTheme="majorHAnsi" w:hAnsiTheme="majorHAnsi" w:cstheme="majorHAnsi"/>
+          <w:b/>
+          <w:bCs/>
           <w:color w:val="24292E"/>
           <w:shd w:val="clear" w:color="auto" w:fill="FFFFFF"/>
         </w:rPr>
-        <w:t xml:space="preserve"> and </w:t>
+        <w:t>ev</w:t>
       </w:r>
       <w:r>
         <w:rPr>
@@ -318,7 +337,7 @@
           <w:color w:val="24292E"/>
           <w:shd w:val="clear" w:color="auto" w:fill="FFFFFF"/>
         </w:rPr>
-        <w:t>Test files</w:t>
+        <w:t xml:space="preserve"> files</w:t>
       </w:r>
       <w:r>
         <w:rPr>
@@ -326,14 +345,32 @@
           <w:color w:val="24292E"/>
           <w:shd w:val="clear" w:color="auto" w:fill="FFFFFF"/>
         </w:rPr>
-        <w:t>.</w:t>
-      </w:r>
-      <w:r>
-        <w:rPr>
-          <w:rFonts w:asciiTheme="majorHAnsi" w:hAnsiTheme="majorHAnsi" w:cstheme="majorHAnsi"/>
+        <w:t xml:space="preserve"> and </w:t>
+      </w:r>
+      <w:r>
+        <w:rPr>
+          <w:rFonts w:asciiTheme="majorHAnsi" w:hAnsiTheme="majorHAnsi" w:cstheme="majorHAnsi"/>
+          <w:b/>
+          <w:bCs/>
           <w:color w:val="24292E"/>
           <w:shd w:val="clear" w:color="auto" w:fill="FFFFFF"/>
         </w:rPr>
+        <w:t>Test files</w:t>
+      </w:r>
+      <w:r>
+        <w:rPr>
+          <w:rFonts w:asciiTheme="majorHAnsi" w:hAnsiTheme="majorHAnsi" w:cstheme="majorHAnsi"/>
+          <w:color w:val="24292E"/>
+          <w:shd w:val="clear" w:color="auto" w:fill="FFFFFF"/>
+        </w:rPr>
+        <w:t>.</w:t>
+      </w:r>
+      <w:r>
+        <w:rPr>
+          <w:rFonts w:asciiTheme="majorHAnsi" w:hAnsiTheme="majorHAnsi" w:cstheme="majorHAnsi"/>
+          <w:color w:val="24292E"/>
+          <w:shd w:val="clear" w:color="auto" w:fill="FFFFFF"/>
+        </w:rPr>
         <w:t xml:space="preserve"> </w:t>
       </w:r>
       <w:r>
@@ -341,64 +378,48 @@
           <w:rFonts w:asciiTheme="majorHAnsi" w:hAnsiTheme="majorHAnsi" w:cstheme="majorHAnsi"/>
           <w:b/>
           <w:bCs/>
-          <w:sz w:val="24"/>
-          <w:szCs w:val="24"/>
         </w:rPr>
         <w:t>Test files</w:t>
       </w:r>
       <w:r>
         <w:rPr>
           <w:rFonts w:asciiTheme="majorHAnsi" w:hAnsiTheme="majorHAnsi" w:cstheme="majorHAnsi"/>
-          <w:sz w:val="24"/>
-          <w:szCs w:val="24"/>
         </w:rPr>
         <w:t xml:space="preserve"> </w:t>
       </w:r>
       <w:r>
         <w:rPr>
           <w:rFonts w:asciiTheme="majorHAnsi" w:hAnsiTheme="majorHAnsi" w:cstheme="majorHAnsi"/>
-          <w:sz w:val="24"/>
-          <w:szCs w:val="24"/>
         </w:rPr>
         <w:t>contains</w:t>
       </w:r>
       <w:r>
         <w:rPr>
           <w:rFonts w:asciiTheme="majorHAnsi" w:hAnsiTheme="majorHAnsi" w:cstheme="majorHAnsi"/>
-          <w:sz w:val="24"/>
-          <w:szCs w:val="24"/>
         </w:rPr>
         <w:t xml:space="preserve"> </w:t>
       </w:r>
       <w:r>
         <w:rPr>
           <w:rFonts w:asciiTheme="majorHAnsi" w:hAnsiTheme="majorHAnsi" w:cstheme="majorHAnsi"/>
-          <w:sz w:val="24"/>
-          <w:szCs w:val="24"/>
         </w:rPr>
         <w:t>speakers’</w:t>
       </w:r>
       <w:r>
         <w:rPr>
           <w:rFonts w:asciiTheme="majorHAnsi" w:hAnsiTheme="majorHAnsi" w:cstheme="majorHAnsi"/>
-          <w:sz w:val="24"/>
-          <w:szCs w:val="24"/>
         </w:rPr>
         <w:t xml:space="preserve"> </w:t>
       </w:r>
       <w:r>
         <w:rPr>
           <w:rFonts w:asciiTheme="majorHAnsi" w:hAnsiTheme="majorHAnsi" w:cstheme="majorHAnsi"/>
-          <w:sz w:val="24"/>
-          <w:szCs w:val="24"/>
         </w:rPr>
         <w:t xml:space="preserve">ids </w:t>
       </w:r>
       <w:r>
         <w:rPr>
           <w:rFonts w:asciiTheme="majorHAnsi" w:hAnsiTheme="majorHAnsi" w:cstheme="majorHAnsi"/>
-          <w:sz w:val="24"/>
-          <w:szCs w:val="24"/>
         </w:rPr>
         <w:t xml:space="preserve">that are not included in the </w:t>
       </w:r>
@@ -407,8 +428,6 @@
           <w:rFonts w:asciiTheme="majorHAnsi" w:hAnsiTheme="majorHAnsi" w:cstheme="majorHAnsi"/>
           <w:b/>
           <w:bCs/>
-          <w:sz w:val="24"/>
-          <w:szCs w:val="24"/>
         </w:rPr>
         <w:t>D</w:t>
       </w:r>
@@ -417,64 +436,48 @@
           <w:rFonts w:asciiTheme="majorHAnsi" w:hAnsiTheme="majorHAnsi" w:cstheme="majorHAnsi"/>
           <w:b/>
           <w:bCs/>
-          <w:sz w:val="24"/>
-          <w:szCs w:val="24"/>
         </w:rPr>
         <w:t>ev files</w:t>
       </w:r>
       <w:r>
         <w:rPr>
           <w:rFonts w:asciiTheme="majorHAnsi" w:hAnsiTheme="majorHAnsi" w:cstheme="majorHAnsi"/>
-          <w:sz w:val="24"/>
-          <w:szCs w:val="24"/>
         </w:rPr>
         <w:t xml:space="preserve">, so they could not be used as a test set for </w:t>
       </w:r>
       <w:r>
         <w:rPr>
           <w:rFonts w:asciiTheme="majorHAnsi" w:hAnsiTheme="majorHAnsi" w:cstheme="majorHAnsi"/>
-          <w:sz w:val="24"/>
-          <w:szCs w:val="24"/>
         </w:rPr>
         <w:t xml:space="preserve">our </w:t>
       </w:r>
       <w:r>
         <w:rPr>
           <w:rFonts w:asciiTheme="majorHAnsi" w:hAnsiTheme="majorHAnsi" w:cstheme="majorHAnsi"/>
-          <w:sz w:val="24"/>
-          <w:szCs w:val="24"/>
         </w:rPr>
         <w:t>classification</w:t>
       </w:r>
       <w:r>
         <w:rPr>
           <w:rFonts w:asciiTheme="majorHAnsi" w:hAnsiTheme="majorHAnsi" w:cstheme="majorHAnsi"/>
-          <w:sz w:val="24"/>
-          <w:szCs w:val="24"/>
         </w:rPr>
         <w:t xml:space="preserve"> task</w:t>
       </w:r>
       <w:r>
         <w:rPr>
           <w:rFonts w:asciiTheme="majorHAnsi" w:hAnsiTheme="majorHAnsi" w:cstheme="majorHAnsi"/>
-          <w:sz w:val="24"/>
-          <w:szCs w:val="24"/>
         </w:rPr>
         <w:t>. For this reason,</w:t>
       </w:r>
       <w:r>
         <w:rPr>
           <w:rFonts w:asciiTheme="majorHAnsi" w:hAnsiTheme="majorHAnsi" w:cstheme="majorHAnsi"/>
-          <w:sz w:val="24"/>
-          <w:szCs w:val="24"/>
         </w:rPr>
         <w:t xml:space="preserve"> only</w:t>
       </w:r>
       <w:r>
         <w:rPr>
           <w:rFonts w:asciiTheme="majorHAnsi" w:hAnsiTheme="majorHAnsi" w:cstheme="majorHAnsi"/>
-          <w:sz w:val="24"/>
-          <w:szCs w:val="24"/>
         </w:rPr>
         <w:t xml:space="preserve"> </w:t>
       </w:r>
@@ -483,8 +486,6 @@
           <w:rFonts w:asciiTheme="majorHAnsi" w:hAnsiTheme="majorHAnsi" w:cstheme="majorHAnsi"/>
           <w:b/>
           <w:bCs/>
-          <w:sz w:val="24"/>
-          <w:szCs w:val="24"/>
         </w:rPr>
         <w:t>DEV files</w:t>
       </w:r>
@@ -493,24 +494,18 @@
           <w:rFonts w:asciiTheme="majorHAnsi" w:hAnsiTheme="majorHAnsi" w:cstheme="majorHAnsi"/>
           <w:b/>
           <w:bCs/>
-          <w:sz w:val="24"/>
-          <w:szCs w:val="24"/>
         </w:rPr>
         <w:t xml:space="preserve"> </w:t>
       </w:r>
       <w:r>
         <w:rPr>
           <w:rFonts w:asciiTheme="majorHAnsi" w:hAnsiTheme="majorHAnsi" w:cstheme="majorHAnsi"/>
-          <w:sz w:val="24"/>
-          <w:szCs w:val="24"/>
         </w:rPr>
         <w:t>were used</w:t>
       </w:r>
       <w:r>
         <w:rPr>
           <w:rFonts w:asciiTheme="majorHAnsi" w:hAnsiTheme="majorHAnsi" w:cstheme="majorHAnsi"/>
-          <w:sz w:val="24"/>
-          <w:szCs w:val="24"/>
         </w:rPr>
         <w:t>.</w:t>
       </w:r>
@@ -2191,6 +2186,7 @@
     <w:p/>
     <w:p/>
     <w:p/>
+    <w:p/>
     <w:p>
       <w:pPr>
         <w:pStyle w:val="Heading1"/>
@@ -2219,7 +2215,7 @@
         <w:rPr>
           <w:rFonts w:asciiTheme="majorHAnsi" w:hAnsiTheme="majorHAnsi" w:cstheme="majorHAnsi"/>
         </w:rPr>
-        <w:t>In the file</w:t>
+        <w:t>By running the</w:t>
       </w:r>
       <w:r>
         <w:rPr>
@@ -2238,6 +2234,20 @@
       <w:r>
         <w:rPr>
           <w:rFonts w:asciiTheme="majorHAnsi" w:hAnsiTheme="majorHAnsi" w:cstheme="majorHAnsi"/>
+          <w:b/>
+          <w:bCs/>
+        </w:rPr>
+        <w:t xml:space="preserve"> </w:t>
+      </w:r>
+      <w:r>
+        <w:rPr>
+          <w:rFonts w:asciiTheme="majorHAnsi" w:hAnsiTheme="majorHAnsi" w:cstheme="majorHAnsi"/>
+        </w:rPr>
+        <w:t>file</w:t>
+      </w:r>
+      <w:r>
+        <w:rPr>
+          <w:rFonts w:asciiTheme="majorHAnsi" w:hAnsiTheme="majorHAnsi" w:cstheme="majorHAnsi"/>
         </w:rPr>
         <w:t>,</w:t>
       </w:r>
@@ -2245,25 +2255,13 @@
         <w:rPr>
           <w:rFonts w:asciiTheme="majorHAnsi" w:hAnsiTheme="majorHAnsi" w:cstheme="majorHAnsi"/>
         </w:rPr>
-        <w:t xml:space="preserve"> the dataset</w:t>
-      </w:r>
-      <w:r>
-        <w:rPr>
-          <w:rFonts w:asciiTheme="majorHAnsi" w:hAnsiTheme="majorHAnsi" w:cstheme="majorHAnsi"/>
-        </w:rPr>
         <w:t xml:space="preserve"> </w:t>
       </w:r>
       <w:r>
         <w:rPr>
           <w:rFonts w:asciiTheme="majorHAnsi" w:hAnsiTheme="majorHAnsi" w:cstheme="majorHAnsi"/>
         </w:rPr>
-        <w:t>is</w:t>
-      </w:r>
-      <w:r>
-        <w:rPr>
-          <w:rFonts w:asciiTheme="majorHAnsi" w:hAnsiTheme="majorHAnsi" w:cstheme="majorHAnsi"/>
-        </w:rPr>
-        <w:t xml:space="preserve"> explored. Specifically, as we can see from the plots below:</w:t>
+        <w:t>we visualize information about the dataset. In particular, we get 2 plots of the speakers’ gender and nationality distribution. By observing these plots, we see that:</w:t>
       </w:r>
     </w:p>
     <w:p>
@@ -2515,6 +2513,8 @@
     </w:p>
     <w:p/>
     <w:p/>
+    <w:p/>
+    <w:p/>
     <w:p>
       <w:pPr>
         <w:pStyle w:val="Heading1"/>
@@ -2528,6 +2528,7 @@
           <w:b/>
           <w:bCs/>
         </w:rPr>
+        <w:lastRenderedPageBreak/>
         <w:t>Audio Preprocessing</w:t>
       </w:r>
     </w:p>
@@ -2669,7 +2670,6 @@
         <w:rPr>
           <w:rFonts w:asciiTheme="majorHAnsi" w:hAnsiTheme="majorHAnsi" w:cstheme="majorHAnsi"/>
         </w:rPr>
-        <w:lastRenderedPageBreak/>
         <w:t xml:space="preserve">The spectrograms get resized to have the same height, width </w:t>
       </w:r>
       <w:r>
@@ -2815,7 +2815,6 @@
         <w:pStyle w:val="Heading1"/>
       </w:pPr>
     </w:p>
-    <w:p/>
     <w:p/>
     <w:p/>
     <w:p/>
@@ -3382,20 +3381,6 @@
     </w:p>
     <w:p>
       <w:pPr>
-        <w:rPr>
-          <w:rFonts w:asciiTheme="majorHAnsi" w:hAnsiTheme="majorHAnsi" w:cstheme="majorHAnsi"/>
-        </w:rPr>
-      </w:pPr>
-    </w:p>
-    <w:p>
-      <w:pPr>
-        <w:rPr>
-          <w:rFonts w:asciiTheme="majorHAnsi" w:hAnsiTheme="majorHAnsi" w:cstheme="majorHAnsi"/>
-        </w:rPr>
-      </w:pPr>
-    </w:p>
-    <w:p>
-      <w:pPr>
         <w:pStyle w:val="Heading1"/>
         <w:rPr>
           <w:b/>
@@ -3407,7 +3392,6 @@
           <w:b/>
           <w:bCs/>
         </w:rPr>
-        <w:lastRenderedPageBreak/>
         <w:t>Training</w:t>
       </w:r>
     </w:p>
